--- a/Eg. Intro.docx
+++ b/Eg. Intro.docx
@@ -179,6 +179,27 @@
           <w:szCs w:val="20"/>
         </w:rPr>
         <w:t>Where do you see yourself five years from now?</w:t>
+      </w:r>
+    </w:p>
+    <w:p>
+      <w:pPr>
+        <w:pStyle w:val="ListParagraph"/>
+        <w:numPr>
+          <w:ilvl w:val="0"/>
+          <w:numId w:val="1"/>
+        </w:numPr>
+        <w:jc w:val="both"/>
+        <w:rPr>
+          <w:sz w:val="20"/>
+          <w:szCs w:val="20"/>
+        </w:rPr>
+      </w:pPr>
+      <w:r>
+        <w:rPr>
+          <w:sz w:val="20"/>
+          <w:szCs w:val="20"/>
+        </w:rPr>
+        <w:t>Hello This is change text.</w:t>
       </w:r>
     </w:p>
     <w:p>
